--- a/docs/SprintA/GlossárioProjeto.docx
+++ b/docs/SprintA/GlossárioProjeto.docx
@@ -39,70 +39,52 @@
                 <w:bCs/>
               </w:rPr>
             </w:pPr>
-            <w:proofErr w:type="spellStart"/>
             <w:r>
               <w:rPr>
                 <w:b/>
                 <w:bCs/>
               </w:rPr>
-              <w:t>Term</w:t>
-            </w:r>
-            <w:proofErr w:type="spellEnd"/>
-            <w:r>
+              <w:t>Term (EN)</w:t>
+            </w:r>
+          </w:p>
+        </w:tc>
+        <w:tc>
+          <w:tcPr>
+            <w:tcW w:w="2272" w:type="dxa"/>
+          </w:tcPr>
+          <w:p>
+            <w:pPr>
               <w:rPr>
                 <w:b/>
                 <w:bCs/>
               </w:rPr>
-              <w:t xml:space="preserve"> (EN)</w:t>
-            </w:r>
-          </w:p>
-        </w:tc>
-        <w:tc>
-          <w:tcPr>
-            <w:tcW w:w="2272" w:type="dxa"/>
-          </w:tcPr>
-          <w:p>
-            <w:pPr>
+            </w:pPr>
+            <w:r>
               <w:rPr>
                 <w:b/>
                 <w:bCs/>
               </w:rPr>
-            </w:pPr>
-            <w:r>
+              <w:t>Termo (PT)</w:t>
+            </w:r>
+          </w:p>
+        </w:tc>
+        <w:tc>
+          <w:tcPr>
+            <w:tcW w:w="2273" w:type="dxa"/>
+          </w:tcPr>
+          <w:p>
+            <w:pPr>
               <w:rPr>
                 <w:b/>
                 <w:bCs/>
               </w:rPr>
-              <w:t>Termo (PT)</w:t>
-            </w:r>
-          </w:p>
-        </w:tc>
-        <w:tc>
-          <w:tcPr>
-            <w:tcW w:w="2273" w:type="dxa"/>
-          </w:tcPr>
-          <w:p>
-            <w:pPr>
+            </w:pPr>
+            <w:r>
               <w:rPr>
                 <w:b/>
                 <w:bCs/>
               </w:rPr>
-            </w:pPr>
-            <w:proofErr w:type="spellStart"/>
-            <w:r>
-              <w:rPr>
-                <w:b/>
-                <w:bCs/>
-              </w:rPr>
-              <w:t>Description</w:t>
-            </w:r>
-            <w:proofErr w:type="spellEnd"/>
-            <w:r>
-              <w:rPr>
-                <w:b/>
-                <w:bCs/>
-              </w:rPr>
-              <w:t xml:space="preserve"> (EN)</w:t>
+              <w:t>Description (EN)</w:t>
             </w:r>
           </w:p>
         </w:tc>
@@ -143,11 +125,9 @@
             <w:tcW w:w="2272" w:type="dxa"/>
           </w:tcPr>
           <w:p>
-            <w:proofErr w:type="spellStart"/>
             <w:r>
               <w:t>Client</w:t>
             </w:r>
-            <w:proofErr w:type="spellEnd"/>
           </w:p>
         </w:tc>
         <w:tc>
@@ -219,11 +199,9 @@
             <w:tcW w:w="2272" w:type="dxa"/>
           </w:tcPr>
           <w:p>
-            <w:proofErr w:type="spellStart"/>
             <w:r>
               <w:t>Receptionist</w:t>
             </w:r>
-            <w:proofErr w:type="spellEnd"/>
           </w:p>
         </w:tc>
         <w:tc>
@@ -305,13 +283,8 @@
           </w:tcPr>
           <w:p>
             <w:r>
-              <w:t xml:space="preserve">Medical </w:t>
-            </w:r>
-            <w:proofErr w:type="spellStart"/>
-            <w:r>
-              <w:t>Lab</w:t>
-            </w:r>
-            <w:proofErr w:type="spellEnd"/>
+              <w:t>Medical Lab</w:t>
+            </w:r>
           </w:p>
         </w:tc>
         <w:tc>
@@ -389,11 +362,9 @@
             <w:tcW w:w="2272" w:type="dxa"/>
           </w:tcPr>
           <w:p>
-            <w:proofErr w:type="spellStart"/>
             <w:r>
               <w:t>Technician</w:t>
             </w:r>
-            <w:proofErr w:type="spellEnd"/>
           </w:p>
         </w:tc>
         <w:tc>
@@ -468,19 +439,9 @@
             <w:tcW w:w="2272" w:type="dxa"/>
           </w:tcPr>
           <w:p>
-            <w:proofErr w:type="spellStart"/>
-            <w:r>
-              <w:t>Specialist</w:t>
-            </w:r>
-            <w:proofErr w:type="spellEnd"/>
-            <w:r>
-              <w:t xml:space="preserve"> </w:t>
-            </w:r>
-            <w:proofErr w:type="spellStart"/>
-            <w:r>
-              <w:t>Doctor</w:t>
-            </w:r>
-            <w:proofErr w:type="spellEnd"/>
+            <w:r>
+              <w:t>Specialist Doctor</w:t>
+            </w:r>
           </w:p>
         </w:tc>
         <w:tc>
@@ -540,27 +501,9 @@
             <w:tcW w:w="2272" w:type="dxa"/>
           </w:tcPr>
           <w:p>
-            <w:proofErr w:type="spellStart"/>
-            <w:r>
-              <w:t>Clinical</w:t>
-            </w:r>
-            <w:proofErr w:type="spellEnd"/>
-            <w:r>
-              <w:t xml:space="preserve"> </w:t>
-            </w:r>
-            <w:proofErr w:type="spellStart"/>
-            <w:r>
-              <w:t>Chemistry</w:t>
-            </w:r>
-            <w:proofErr w:type="spellEnd"/>
-            <w:r>
-              <w:t xml:space="preserve"> </w:t>
-            </w:r>
-            <w:proofErr w:type="spellStart"/>
-            <w:r>
-              <w:t>Technologist</w:t>
-            </w:r>
-            <w:proofErr w:type="spellEnd"/>
+            <w:r>
+              <w:t>Clinical Chemistry Technologist</w:t>
+            </w:r>
           </w:p>
         </w:tc>
         <w:tc>
@@ -644,19 +587,9 @@
             <w:tcW w:w="2272" w:type="dxa"/>
           </w:tcPr>
           <w:p>
-            <w:proofErr w:type="spellStart"/>
-            <w:r>
-              <w:t>Laboratory</w:t>
-            </w:r>
-            <w:proofErr w:type="spellEnd"/>
-            <w:r>
-              <w:t xml:space="preserve"> </w:t>
-            </w:r>
-            <w:proofErr w:type="spellStart"/>
-            <w:r>
-              <w:t>Coordinator</w:t>
-            </w:r>
-            <w:proofErr w:type="spellEnd"/>
+            <w:r>
+              <w:t>Laboratory Coordinator</w:t>
+            </w:r>
           </w:p>
         </w:tc>
         <w:tc>
@@ -794,13 +727,8 @@
           </w:tcPr>
           <w:p>
             <w:r>
-              <w:t xml:space="preserve">Covid-19 </w:t>
-            </w:r>
-            <w:proofErr w:type="spellStart"/>
-            <w:r>
-              <w:t>Test</w:t>
-            </w:r>
-            <w:proofErr w:type="spellEnd"/>
+              <w:t>Covid-19 Test</w:t>
+            </w:r>
           </w:p>
         </w:tc>
         <w:tc>
@@ -872,39 +800,19 @@
             <w:tcW w:w="2272" w:type="dxa"/>
           </w:tcPr>
           <w:p>
-            <w:proofErr w:type="spellStart"/>
-            <w:r>
-              <w:t>Many</w:t>
-            </w:r>
-            <w:proofErr w:type="spellEnd"/>
-            <w:r>
-              <w:t xml:space="preserve"> </w:t>
-            </w:r>
-            <w:proofErr w:type="spellStart"/>
-            <w:r>
-              <w:t>Labs</w:t>
-            </w:r>
-            <w:proofErr w:type="spellEnd"/>
-          </w:p>
-        </w:tc>
-        <w:tc>
-          <w:tcPr>
-            <w:tcW w:w="2272" w:type="dxa"/>
-          </w:tcPr>
-          <w:p>
-            <w:proofErr w:type="spellStart"/>
-            <w:r>
-              <w:t>Many</w:t>
-            </w:r>
-            <w:proofErr w:type="spellEnd"/>
-            <w:r>
-              <w:t xml:space="preserve"> </w:t>
-            </w:r>
-            <w:proofErr w:type="spellStart"/>
-            <w:r>
-              <w:t>Labs</w:t>
-            </w:r>
-            <w:proofErr w:type="spellEnd"/>
+            <w:r>
+              <w:t>Many Labs</w:t>
+            </w:r>
+          </w:p>
+        </w:tc>
+        <w:tc>
+          <w:tcPr>
+            <w:tcW w:w="2272" w:type="dxa"/>
+          </w:tcPr>
+          <w:p>
+            <w:r>
+              <w:t>Many Labs</w:t>
+            </w:r>
           </w:p>
         </w:tc>
         <w:tc>
@@ -954,20 +862,10 @@
             <w:tcW w:w="2272" w:type="dxa"/>
           </w:tcPr>
           <w:p>
-            <w:proofErr w:type="spellStart"/>
             <w:r>
               <w:lastRenderedPageBreak/>
-              <w:t>Blood</w:t>
-            </w:r>
-            <w:proofErr w:type="spellEnd"/>
-            <w:r>
-              <w:t xml:space="preserve"> </w:t>
-            </w:r>
-            <w:proofErr w:type="spellStart"/>
-            <w:r>
-              <w:t>Test</w:t>
-            </w:r>
-            <w:proofErr w:type="spellEnd"/>
+              <w:t>Blood Test</w:t>
+            </w:r>
           </w:p>
         </w:tc>
         <w:tc>
@@ -1024,11 +922,9 @@
             <w:tcW w:w="2272" w:type="dxa"/>
           </w:tcPr>
           <w:p>
-            <w:proofErr w:type="spellStart"/>
             <w:r>
               <w:t>Headquarters</w:t>
             </w:r>
-            <w:proofErr w:type="spellEnd"/>
           </w:p>
         </w:tc>
         <w:tc>
@@ -1091,25 +987,8 @@
             <w:tcW w:w="2272" w:type="dxa"/>
           </w:tcPr>
           <w:p>
-            <w:proofErr w:type="spellStart"/>
-            <w:r>
-              <w:t>Clinical</w:t>
-            </w:r>
-            <w:proofErr w:type="spellEnd"/>
-            <w:r>
-              <w:t xml:space="preserve"> </w:t>
-            </w:r>
-            <w:proofErr w:type="spellStart"/>
-            <w:r>
-              <w:t>Analysis</w:t>
-            </w:r>
-            <w:proofErr w:type="spellEnd"/>
-            <w:r>
-              <w:t xml:space="preserve"> </w:t>
-            </w:r>
-            <w:proofErr w:type="spellStart"/>
-            <w:r>
-              <w:t>Laborat</w:t>
+            <w:r>
+              <w:t>Clinical Analysis Laborat</w:t>
             </w:r>
             <w:r>
               <w:t>o</w:t>
@@ -1117,7 +996,6 @@
             <w:r>
               <w:t>ry</w:t>
             </w:r>
-            <w:proofErr w:type="spellEnd"/>
           </w:p>
         </w:tc>
         <w:tc>
@@ -1229,19 +1107,11 @@
                 <w:lang w:val="en-US"/>
               </w:rPr>
             </w:pPr>
-            <w:proofErr w:type="spellStart"/>
-            <w:r>
-              <w:rPr>
-                <w:lang w:val="en-US"/>
-              </w:rPr>
-              <w:t>Acronymn</w:t>
-            </w:r>
-            <w:proofErr w:type="spellEnd"/>
-            <w:r>
-              <w:rPr>
-                <w:lang w:val="en-US"/>
-              </w:rPr>
-              <w:t xml:space="preserve"> for </w:t>
+            <w:r>
+              <w:rPr>
+                <w:lang w:val="en-US"/>
+              </w:rPr>
+              <w:t xml:space="preserve">Acronymn for </w:t>
             </w:r>
             <w:r>
               <w:rPr>
@@ -1341,19 +1211,11 @@
                 <w:lang w:val="en-US"/>
               </w:rPr>
             </w:pPr>
-            <w:proofErr w:type="spellStart"/>
-            <w:r>
-              <w:rPr>
-                <w:lang w:val="en-US"/>
-              </w:rPr>
-              <w:t>Acronymn</w:t>
-            </w:r>
-            <w:proofErr w:type="spellEnd"/>
-            <w:r>
-              <w:rPr>
-                <w:lang w:val="en-US"/>
-              </w:rPr>
-              <w:t xml:space="preserve"> for</w:t>
+            <w:r>
+              <w:rPr>
+                <w:lang w:val="en-US"/>
+              </w:rPr>
+              <w:t>Acronymn for</w:t>
             </w:r>
             <w:r>
               <w:rPr>
@@ -1417,19 +1279,11 @@
                 <w:lang w:val="en-US"/>
               </w:rPr>
             </w:pPr>
-            <w:proofErr w:type="spellStart"/>
-            <w:r>
-              <w:rPr>
-                <w:lang w:val="en-US"/>
-              </w:rPr>
-              <w:t>Acronymn</w:t>
-            </w:r>
-            <w:proofErr w:type="spellEnd"/>
-            <w:r>
-              <w:rPr>
-                <w:lang w:val="en-US"/>
-              </w:rPr>
-              <w:t xml:space="preserve"> for</w:t>
+            <w:r>
+              <w:rPr>
+                <w:lang w:val="en-US"/>
+              </w:rPr>
+              <w:t>Acronymn for</w:t>
             </w:r>
             <w:r>
               <w:rPr>
@@ -1468,11 +1322,9 @@
             <w:tcW w:w="2272" w:type="dxa"/>
           </w:tcPr>
           <w:p>
-            <w:proofErr w:type="spellStart"/>
             <w:r>
               <w:t>Barcode</w:t>
             </w:r>
-            <w:proofErr w:type="spellEnd"/>
           </w:p>
         </w:tc>
         <w:tc>
@@ -1560,19 +1412,11 @@
                 <w:lang w:val="en-US"/>
               </w:rPr>
             </w:pPr>
-            <w:proofErr w:type="spellStart"/>
-            <w:r>
-              <w:rPr>
-                <w:lang w:val="en-US"/>
-              </w:rPr>
-              <w:t>Acronymn</w:t>
-            </w:r>
-            <w:proofErr w:type="spellEnd"/>
-            <w:r>
-              <w:rPr>
-                <w:lang w:val="en-US"/>
-              </w:rPr>
-              <w:t xml:space="preserve"> for Scalable Vector Graphics</w:t>
+            <w:r>
+              <w:rPr>
+                <w:lang w:val="en-US"/>
+              </w:rPr>
+              <w:t>Acronymn for Scalable Vector Graphics</w:t>
             </w:r>
             <w:r>
               <w:rPr>
@@ -1631,28 +1475,18 @@
             <w:tcW w:w="2272" w:type="dxa"/>
           </w:tcPr>
           <w:p>
-            <w:proofErr w:type="spellStart"/>
-            <w:r>
-              <w:t>JUnit</w:t>
-            </w:r>
-            <w:proofErr w:type="spellEnd"/>
-            <w:r>
-              <w:t xml:space="preserve"> 4</w:t>
-            </w:r>
-          </w:p>
-        </w:tc>
-        <w:tc>
-          <w:tcPr>
-            <w:tcW w:w="2272" w:type="dxa"/>
-          </w:tcPr>
-          <w:p>
-            <w:proofErr w:type="spellStart"/>
-            <w:r>
-              <w:t>JUnit</w:t>
-            </w:r>
-            <w:proofErr w:type="spellEnd"/>
-            <w:r>
-              <w:t xml:space="preserve"> 4</w:t>
+            <w:r>
+              <w:t>JUnit 4</w:t>
+            </w:r>
+          </w:p>
+        </w:tc>
+        <w:tc>
+          <w:tcPr>
+            <w:tcW w:w="2272" w:type="dxa"/>
+          </w:tcPr>
+          <w:p>
+            <w:r>
+              <w:t>JUnit 4</w:t>
             </w:r>
           </w:p>
         </w:tc>
@@ -1700,23 +1534,19 @@
             <w:tcW w:w="2272" w:type="dxa"/>
           </w:tcPr>
           <w:p>
-            <w:proofErr w:type="spellStart"/>
             <w:r>
               <w:t>JaCoCo</w:t>
             </w:r>
-            <w:proofErr w:type="spellEnd"/>
-          </w:p>
-        </w:tc>
-        <w:tc>
-          <w:tcPr>
-            <w:tcW w:w="2272" w:type="dxa"/>
-          </w:tcPr>
-          <w:p>
-            <w:proofErr w:type="spellStart"/>
+          </w:p>
+        </w:tc>
+        <w:tc>
+          <w:tcPr>
+            <w:tcW w:w="2272" w:type="dxa"/>
+          </w:tcPr>
+          <w:p>
             <w:r>
               <w:t>JaCoCo</w:t>
             </w:r>
-            <w:proofErr w:type="spellEnd"/>
           </w:p>
         </w:tc>
         <w:tc>
@@ -1794,19 +1624,11 @@
                 <w:lang w:val="en-US"/>
               </w:rPr>
             </w:pPr>
-            <w:proofErr w:type="spellStart"/>
-            <w:r>
-              <w:rPr>
-                <w:lang w:val="en-US"/>
-              </w:rPr>
-              <w:t>Acronymn</w:t>
-            </w:r>
-            <w:proofErr w:type="spellEnd"/>
-            <w:r>
-              <w:rPr>
-                <w:lang w:val="en-US"/>
-              </w:rPr>
-              <w:t xml:space="preserve"> for</w:t>
+            <w:r>
+              <w:rPr>
+                <w:lang w:val="en-US"/>
+              </w:rPr>
+              <w:t>Acronymn for</w:t>
             </w:r>
             <w:r>
               <w:rPr>
@@ -1854,16 +1676,8 @@
               <w:rPr>
                 <w:lang w:val="en-US"/>
               </w:rPr>
-              <w:t xml:space="preserve"> </w:t>
-            </w:r>
-            <w:proofErr w:type="spellStart"/>
-            <w:r>
-              <w:rPr>
-                <w:lang w:val="en-US"/>
-              </w:rPr>
-              <w:t>Vermelhos</w:t>
-            </w:r>
-            <w:proofErr w:type="spellEnd"/>
+              <w:t xml:space="preserve"> Vermelhos</w:t>
+            </w:r>
           </w:p>
         </w:tc>
       </w:tr>
@@ -1901,19 +1715,11 @@
                 <w:lang w:val="en-US"/>
               </w:rPr>
             </w:pPr>
-            <w:proofErr w:type="spellStart"/>
-            <w:r>
-              <w:rPr>
-                <w:lang w:val="en-US"/>
-              </w:rPr>
-              <w:t>Acronymn</w:t>
-            </w:r>
-            <w:proofErr w:type="spellEnd"/>
-            <w:r>
-              <w:rPr>
-                <w:lang w:val="en-US"/>
-              </w:rPr>
-              <w:t xml:space="preserve"> for</w:t>
+            <w:r>
+              <w:rPr>
+                <w:lang w:val="en-US"/>
+              </w:rPr>
+              <w:t>Acronymn for</w:t>
             </w:r>
             <w:r>
               <w:rPr>
@@ -1946,30 +1752,8 @@
               <w:rPr>
                 <w:lang w:val="en-US"/>
               </w:rPr>
-              <w:t xml:space="preserve"> </w:t>
-            </w:r>
-            <w:proofErr w:type="spellStart"/>
-            <w:r>
-              <w:rPr>
-                <w:lang w:val="en-US"/>
-              </w:rPr>
-              <w:t>Glóbulos</w:t>
-            </w:r>
-            <w:proofErr w:type="spellEnd"/>
-            <w:r>
-              <w:rPr>
-                <w:lang w:val="en-US"/>
-              </w:rPr>
-              <w:t xml:space="preserve"> </w:t>
-            </w:r>
-            <w:proofErr w:type="spellStart"/>
-            <w:r>
-              <w:rPr>
-                <w:lang w:val="en-US"/>
-              </w:rPr>
-              <w:t>Brancos</w:t>
-            </w:r>
-            <w:proofErr w:type="spellEnd"/>
+              <w:t xml:space="preserve"> Glóbulos Brancos</w:t>
+            </w:r>
           </w:p>
         </w:tc>
       </w:tr>
@@ -2002,19 +1786,11 @@
             <w:tcW w:w="2273" w:type="dxa"/>
           </w:tcPr>
           <w:p>
-            <w:proofErr w:type="spellStart"/>
-            <w:r>
-              <w:rPr>
-                <w:lang w:val="en-US"/>
-              </w:rPr>
-              <w:t>Acronymn</w:t>
-            </w:r>
-            <w:proofErr w:type="spellEnd"/>
-            <w:r>
-              <w:rPr>
-                <w:lang w:val="en-US"/>
-              </w:rPr>
-              <w:t xml:space="preserve"> for</w:t>
+            <w:r>
+              <w:rPr>
+                <w:lang w:val="en-US"/>
+              </w:rPr>
+              <w:t>Acronymn for</w:t>
             </w:r>
             <w:r>
               <w:rPr>
@@ -2042,16 +1818,8 @@
               <w:rPr>
                 <w:lang w:val="en-US"/>
               </w:rPr>
-              <w:t xml:space="preserve"> </w:t>
-            </w:r>
-            <w:proofErr w:type="spellStart"/>
-            <w:r>
-              <w:rPr>
-                <w:lang w:val="en-US"/>
-              </w:rPr>
-              <w:t>Plaquetas</w:t>
-            </w:r>
-            <w:proofErr w:type="spellEnd"/>
+              <w:t xml:space="preserve"> Plaquetas</w:t>
+            </w:r>
           </w:p>
         </w:tc>
       </w:tr>
@@ -2064,11 +1832,9 @@
             <w:tcW w:w="2272" w:type="dxa"/>
           </w:tcPr>
           <w:p>
-            <w:proofErr w:type="spellStart"/>
             <w:r>
               <w:t>Hemogram</w:t>
             </w:r>
-            <w:proofErr w:type="spellEnd"/>
           </w:p>
         </w:tc>
         <w:tc>
@@ -2133,52 +1899,27 @@
           <w:p>
             <w:r>
               <w:lastRenderedPageBreak/>
-              <w:t>Java</w:t>
-            </w:r>
-          </w:p>
-        </w:tc>
-        <w:tc>
-          <w:tcPr>
-            <w:tcW w:w="2272" w:type="dxa"/>
-          </w:tcPr>
-          <w:p>
-            <w:r>
-              <w:t>Java</w:t>
-            </w:r>
-          </w:p>
-        </w:tc>
-        <w:tc>
-          <w:tcPr>
-            <w:tcW w:w="2273" w:type="dxa"/>
-          </w:tcPr>
-          <w:p>
-            <w:proofErr w:type="spellStart"/>
-            <w:r>
-              <w:t>Programming</w:t>
-            </w:r>
-            <w:proofErr w:type="spellEnd"/>
-            <w:r>
-              <w:t xml:space="preserve"> </w:t>
-            </w:r>
-            <w:proofErr w:type="spellStart"/>
-            <w:r>
-              <w:t>Language</w:t>
-            </w:r>
-            <w:proofErr w:type="spellEnd"/>
-            <w:r>
-              <w:t>.</w:t>
-            </w:r>
-          </w:p>
-        </w:tc>
-        <w:tc>
-          <w:tcPr>
-            <w:tcW w:w="2273" w:type="dxa"/>
-          </w:tcPr>
-          <w:p>
-            <w:r>
-              <w:t>Linguagem de programação.</w:t>
-            </w:r>
-          </w:p>
+              <w:t>Lab Order</w:t>
+            </w:r>
+          </w:p>
+        </w:tc>
+        <w:tc>
+          <w:tcPr>
+            <w:tcW w:w="2272" w:type="dxa"/>
+          </w:tcPr>
+          <w:p/>
+        </w:tc>
+        <w:tc>
+          <w:tcPr>
+            <w:tcW w:w="2273" w:type="dxa"/>
+          </w:tcPr>
+          <w:p/>
+        </w:tc>
+        <w:tc>
+          <w:tcPr>
+            <w:tcW w:w="2273" w:type="dxa"/>
+          </w:tcPr>
+          <w:p/>
         </w:tc>
       </w:tr>
       <w:tr>
@@ -2190,62 +1931,38 @@
             <w:tcW w:w="2272" w:type="dxa"/>
           </w:tcPr>
           <w:p>
-            <w:proofErr w:type="spellStart"/>
-            <w:r>
-              <w:t>IntelliJ</w:t>
-            </w:r>
-            <w:proofErr w:type="spellEnd"/>
-            <w:r>
-              <w:t xml:space="preserve"> IDE</w:t>
-            </w:r>
-          </w:p>
-        </w:tc>
-        <w:tc>
-          <w:tcPr>
-            <w:tcW w:w="2272" w:type="dxa"/>
-          </w:tcPr>
-          <w:p>
-            <w:proofErr w:type="spellStart"/>
-            <w:r>
-              <w:t>IntelliJ</w:t>
-            </w:r>
-            <w:proofErr w:type="spellEnd"/>
-            <w:r>
-              <w:t xml:space="preserve"> IDE</w:t>
-            </w:r>
-          </w:p>
-        </w:tc>
-        <w:tc>
-          <w:tcPr>
-            <w:tcW w:w="2273" w:type="dxa"/>
-          </w:tcPr>
-          <w:p>
-            <w:pPr>
-              <w:rPr>
-                <w:lang w:val="en-US"/>
-              </w:rPr>
-            </w:pPr>
-            <w:r>
-              <w:rPr>
-                <w:lang w:val="en-US"/>
-              </w:rPr>
-              <w:t>I</w:t>
-            </w:r>
-            <w:r>
-              <w:rPr>
-                <w:lang w:val="en-US"/>
-              </w:rPr>
-              <w:t>ntegrated development environment (IDE) written in Java for developing computer software.</w:t>
-            </w:r>
-          </w:p>
-        </w:tc>
-        <w:tc>
-          <w:tcPr>
-            <w:tcW w:w="2273" w:type="dxa"/>
-          </w:tcPr>
-          <w:p>
-            <w:r>
-              <w:t>Ambiente de desenvolvimento integrado escrito em Java para o desenvolvimento de software de computador.</w:t>
+            <w:r>
+              <w:t>Java</w:t>
+            </w:r>
+          </w:p>
+        </w:tc>
+        <w:tc>
+          <w:tcPr>
+            <w:tcW w:w="2272" w:type="dxa"/>
+          </w:tcPr>
+          <w:p>
+            <w:r>
+              <w:t>Java</w:t>
+            </w:r>
+          </w:p>
+        </w:tc>
+        <w:tc>
+          <w:tcPr>
+            <w:tcW w:w="2273" w:type="dxa"/>
+          </w:tcPr>
+          <w:p>
+            <w:r>
+              <w:t>Programming Language.</w:t>
+            </w:r>
+          </w:p>
+        </w:tc>
+        <w:tc>
+          <w:tcPr>
+            <w:tcW w:w="2273" w:type="dxa"/>
+          </w:tcPr>
+          <w:p>
+            <w:r>
+              <w:t>Linguagem de programação.</w:t>
             </w:r>
           </w:p>
         </w:tc>
@@ -2259,28 +1976,77 @@
             <w:tcW w:w="2272" w:type="dxa"/>
           </w:tcPr>
           <w:p>
-            <w:proofErr w:type="spellStart"/>
-            <w:r>
-              <w:t>JavaFX</w:t>
-            </w:r>
-            <w:proofErr w:type="spellEnd"/>
-            <w:r>
-              <w:t xml:space="preserve"> 11</w:t>
-            </w:r>
-          </w:p>
-        </w:tc>
-        <w:tc>
-          <w:tcPr>
-            <w:tcW w:w="2272" w:type="dxa"/>
-          </w:tcPr>
-          <w:p>
-            <w:proofErr w:type="spellStart"/>
-            <w:r>
-              <w:t>JavaFX</w:t>
-            </w:r>
-            <w:proofErr w:type="spellEnd"/>
-            <w:r>
-              <w:t xml:space="preserve"> 11</w:t>
+            <w:r>
+              <w:t>IntelliJ IDE</w:t>
+            </w:r>
+          </w:p>
+        </w:tc>
+        <w:tc>
+          <w:tcPr>
+            <w:tcW w:w="2272" w:type="dxa"/>
+          </w:tcPr>
+          <w:p>
+            <w:r>
+              <w:t>IntelliJ IDE</w:t>
+            </w:r>
+          </w:p>
+        </w:tc>
+        <w:tc>
+          <w:tcPr>
+            <w:tcW w:w="2273" w:type="dxa"/>
+          </w:tcPr>
+          <w:p>
+            <w:pPr>
+              <w:rPr>
+                <w:lang w:val="en-US"/>
+              </w:rPr>
+            </w:pPr>
+            <w:r>
+              <w:rPr>
+                <w:lang w:val="en-US"/>
+              </w:rPr>
+              <w:t>I</w:t>
+            </w:r>
+            <w:r>
+              <w:rPr>
+                <w:lang w:val="en-US"/>
+              </w:rPr>
+              <w:t>ntegrated development environment (IDE) written in Java for developing computer software.</w:t>
+            </w:r>
+          </w:p>
+        </w:tc>
+        <w:tc>
+          <w:tcPr>
+            <w:tcW w:w="2273" w:type="dxa"/>
+          </w:tcPr>
+          <w:p>
+            <w:r>
+              <w:t>Ambiente de desenvolvimento integrado escrito em Java para o desenvolvimento de software de computador.</w:t>
+            </w:r>
+          </w:p>
+        </w:tc>
+      </w:tr>
+      <w:tr>
+        <w:trPr>
+          <w:trHeight w:val="518"/>
+        </w:trPr>
+        <w:tc>
+          <w:tcPr>
+            <w:tcW w:w="2272" w:type="dxa"/>
+          </w:tcPr>
+          <w:p>
+            <w:r>
+              <w:t>JavaFX 11</w:t>
+            </w:r>
+          </w:p>
+        </w:tc>
+        <w:tc>
+          <w:tcPr>
+            <w:tcW w:w="2272" w:type="dxa"/>
+          </w:tcPr>
+          <w:p>
+            <w:r>
+              <w:t>JavaFX 11</w:t>
             </w:r>
           </w:p>
         </w:tc>
@@ -2320,13 +2086,8 @@
               <w:t>plicativo</w:t>
             </w:r>
             <w:r>
-              <w:t xml:space="preserve"> para o </w:t>
-            </w:r>
-            <w:proofErr w:type="spellStart"/>
-            <w:r>
-              <w:t>client</w:t>
-            </w:r>
-            <w:proofErr w:type="spellEnd"/>
+              <w:t xml:space="preserve"> para o client</w:t>
+            </w:r>
             <w:r>
               <w:t xml:space="preserve"> cliente de código aberto de última geração para sistemas desktop, móveis e incorporados construída em Java com o objetivo de produzir um kit de ferramentas moderno, eficiente e completo para o</w:t>
             </w:r>
